--- a/Capa_Projeto.docx
+++ b/Capa_Projeto.docx
@@ -217,19 +217,7 @@
           <w:sz w:val="22"/>
           <w:shd w:fill="auto" w:val="clear"/>
         </w:rPr>
-        <w:t xml:space="preserve"> PROT</w:t>
-      </w:r>
-      <w:r>
-        <w:rPr>
-          <w:rFonts w:ascii="Cambria" w:hAnsi="Cambria" w:cs="Cambria" w:eastAsia="Cambria"/>
-          <w:b/>
-          <w:color w:val="auto"/>
-          <w:spacing w:val="0"/>
-          <w:position w:val="0"/>
-          <w:sz w:val="22"/>
-          <w:shd w:fill="auto" w:val="clear"/>
-        </w:rPr>
-        <w:t xml:space="preserve">ÓTIPO </w:t>
+        <w:t xml:space="preserve"> PROTÓTIPO </w:t>
       </w:r>
       <w:r>
         <w:rPr>
@@ -450,7 +438,7 @@
           <w:sz w:val="22"/>
           <w:shd w:fill="auto" w:val="clear"/>
         </w:rPr>
-        <w:t xml:space="preserve"> RA: 00000</w:t>
+        <w:t xml:space="preserve"> RA: 2403698</w:t>
       </w:r>
     </w:p>
     <w:p>
